--- a/minikube/instalacion-minikube.docx
+++ b/minikube/instalacion-minikube.docx
@@ -85,88 +85,30 @@
         <w:jc w:val="both"/>
       </w:pPr>
       <w:hyperlink r:id="rId6" w:history="1">
-        <w:proofErr w:type="spellStart"/>
         <w:r>
           <w:rPr>
             <w:rStyle w:val="Hipervnculo"/>
           </w:rPr>
-          <w:t>minikube</w:t>
+          <w:t>minikube start | minikube (k8s.io)</w:t>
         </w:r>
-        <w:proofErr w:type="spellEnd"/>
+      </w:hyperlink>
+    </w:p>
+    <w:p>
+      <w:pPr>
+        <w:spacing w:after="0" w:line="240" w:lineRule="auto"/>
+        <w:contextualSpacing/>
+        <w:jc w:val="both"/>
+        <w:rPr>
+          <w:sz w:val="20"/>
+          <w:szCs w:val="20"/>
+        </w:rPr>
+      </w:pPr>
+      <w:hyperlink r:id="rId7" w:history="1">
         <w:r>
           <w:rPr>
             <w:rStyle w:val="Hipervnculo"/>
           </w:rPr>
-          <w:t xml:space="preserve"> </w:t>
-        </w:r>
-        <w:proofErr w:type="spellStart"/>
-        <w:r>
-          <w:rPr>
-            <w:rStyle w:val="Hipervnculo"/>
-          </w:rPr>
-          <w:t>start</w:t>
-        </w:r>
-        <w:proofErr w:type="spellEnd"/>
-        <w:r>
-          <w:rPr>
-            <w:rStyle w:val="Hipervnculo"/>
-          </w:rPr>
-          <w:t xml:space="preserve"> | </w:t>
-        </w:r>
-        <w:proofErr w:type="spellStart"/>
-        <w:r>
-          <w:rPr>
-            <w:rStyle w:val="Hipervnculo"/>
-          </w:rPr>
-          <w:t>minikube</w:t>
-        </w:r>
-        <w:proofErr w:type="spellEnd"/>
-        <w:r>
-          <w:rPr>
-            <w:rStyle w:val="Hipervnculo"/>
-          </w:rPr>
-          <w:t xml:space="preserve"> (k8s.io)</w:t>
-        </w:r>
-      </w:hyperlink>
-    </w:p>
-    <w:p>
-      <w:pPr>
-        <w:spacing w:after="0" w:line="240" w:lineRule="auto"/>
-        <w:contextualSpacing/>
-        <w:jc w:val="both"/>
-        <w:rPr>
-          <w:sz w:val="20"/>
-          <w:szCs w:val="20"/>
-        </w:rPr>
-      </w:pPr>
-      <w:hyperlink r:id="rId7" w:history="1">
-        <w:proofErr w:type="spellStart"/>
-        <w:r>
-          <w:rPr>
-            <w:rStyle w:val="Hipervnculo"/>
-          </w:rPr>
-          <w:t>Ingress</w:t>
-        </w:r>
-        <w:proofErr w:type="spellEnd"/>
-        <w:r>
-          <w:rPr>
-            <w:rStyle w:val="Hipervnculo"/>
-          </w:rPr>
-          <w:t xml:space="preserve"> DNS | </w:t>
-        </w:r>
-        <w:proofErr w:type="spellStart"/>
-        <w:r>
-          <w:rPr>
-            <w:rStyle w:val="Hipervnculo"/>
-          </w:rPr>
-          <w:t>minikube</w:t>
-        </w:r>
-        <w:proofErr w:type="spellEnd"/>
-        <w:r>
-          <w:rPr>
-            <w:rStyle w:val="Hipervnculo"/>
-          </w:rPr>
-          <w:t xml:space="preserve"> (k8s.io)</w:t>
+          <w:t>Ingress DNS | minikube (k8s.io)</w:t>
         </w:r>
       </w:hyperlink>
     </w:p>
@@ -235,13 +177,8 @@
         <w:jc w:val="both"/>
       </w:pPr>
       <w:r>
-        <w:t xml:space="preserve">Iniciar </w:t>
-      </w:r>
-      <w:proofErr w:type="spellStart"/>
-      <w:r>
-        <w:t>Minikube</w:t>
-      </w:r>
-      <w:proofErr w:type="spellEnd"/>
+        <w:t>Iniciar Minikube</w:t>
+      </w:r>
       <w:r>
         <w:t xml:space="preserve"> </w:t>
       </w:r>
@@ -255,134 +192,91 @@
           <w:color w:val="C45911" w:themeColor="accent2" w:themeShade="BF"/>
         </w:rPr>
       </w:pPr>
-      <w:proofErr w:type="spellStart"/>
-      <w:r>
-        <w:rPr>
-          <w:rStyle w:val="CdigoHTML"/>
-          <w:rFonts w:ascii="inherit" w:eastAsiaTheme="minorHAnsi" w:hAnsi="inherit"/>
-          <w:color w:val="C45911" w:themeColor="accent2" w:themeShade="BF"/>
-          <w:bdr w:val="none" w:sz="0" w:space="0" w:color="auto" w:frame="1"/>
-        </w:rPr>
-        <w:t>minikube</w:t>
-      </w:r>
-      <w:proofErr w:type="spellEnd"/>
-      <w:r>
-        <w:rPr>
-          <w:rStyle w:val="CdigoHTML"/>
-          <w:rFonts w:ascii="inherit" w:eastAsiaTheme="minorHAnsi" w:hAnsi="inherit"/>
-          <w:color w:val="C45911" w:themeColor="accent2" w:themeShade="BF"/>
-          <w:bdr w:val="none" w:sz="0" w:space="0" w:color="auto" w:frame="1"/>
-        </w:rPr>
-        <w:t xml:space="preserve"> Start</w:t>
-      </w:r>
-    </w:p>
-    <w:p>
-      <w:pPr>
-        <w:pStyle w:val="Prrafodelista"/>
-        <w:spacing w:after="0" w:line="240" w:lineRule="auto"/>
-        <w:ind w:left="426"/>
-      </w:pPr>
-    </w:p>
-    <w:p>
-      <w:pPr>
-        <w:pStyle w:val="Prrafodelista"/>
-        <w:spacing w:after="0" w:line="240" w:lineRule="auto"/>
-        <w:ind w:left="426"/>
-        <w:jc w:val="both"/>
-      </w:pPr>
-      <w:r>
-        <w:t xml:space="preserve">Si requiere iniciar </w:t>
-      </w:r>
-      <w:proofErr w:type="spellStart"/>
-      <w:r>
-        <w:t>minikube</w:t>
-      </w:r>
-      <w:proofErr w:type="spellEnd"/>
-      <w:r>
-        <w:t xml:space="preserve"> con más capacidad</w:t>
-      </w:r>
-    </w:p>
-    <w:p>
-      <w:pPr>
-        <w:pStyle w:val="Prrafodelista"/>
-        <w:spacing w:after="0" w:line="240" w:lineRule="auto"/>
-        <w:ind w:left="426"/>
-        <w:jc w:val="both"/>
-        <w:rPr>
-          <w:rStyle w:val="CdigoHTML"/>
-          <w:rFonts w:ascii="inherit" w:eastAsiaTheme="minorHAnsi" w:hAnsi="inherit"/>
-          <w:color w:val="C45911" w:themeColor="accent2" w:themeShade="BF"/>
-          <w:bdr w:val="none" w:sz="0" w:space="0" w:color="auto" w:frame="1"/>
-        </w:rPr>
-      </w:pPr>
-      <w:proofErr w:type="spellStart"/>
-      <w:r>
-        <w:rPr>
-          <w:rStyle w:val="CdigoHTML"/>
-          <w:rFonts w:ascii="inherit" w:eastAsiaTheme="minorHAnsi" w:hAnsi="inherit"/>
-          <w:color w:val="C45911" w:themeColor="accent2" w:themeShade="BF"/>
-          <w:bdr w:val="none" w:sz="0" w:space="0" w:color="auto" w:frame="1"/>
-        </w:rPr>
-        <w:t>minikube</w:t>
-      </w:r>
-      <w:proofErr w:type="spellEnd"/>
-      <w:r>
-        <w:rPr>
-          <w:rStyle w:val="CdigoHTML"/>
-          <w:rFonts w:ascii="inherit" w:eastAsiaTheme="minorHAnsi" w:hAnsi="inherit"/>
-          <w:color w:val="C45911" w:themeColor="accent2" w:themeShade="BF"/>
-          <w:bdr w:val="none" w:sz="0" w:space="0" w:color="auto" w:frame="1"/>
-        </w:rPr>
-        <w:t xml:space="preserve"> </w:t>
-      </w:r>
-      <w:r>
-        <w:rPr>
-          <w:rStyle w:val="CdigoHTML"/>
-          <w:rFonts w:ascii="inherit" w:eastAsiaTheme="minorHAnsi" w:hAnsi="inherit"/>
-          <w:color w:val="C45911" w:themeColor="accent2" w:themeShade="BF"/>
-          <w:bdr w:val="none" w:sz="0" w:space="0" w:color="auto" w:frame="1"/>
-        </w:rPr>
-        <w:t>Start --</w:t>
-      </w:r>
-      <w:proofErr w:type="spellStart"/>
-      <w:r>
-        <w:rPr>
-          <w:rStyle w:val="CdigoHTML"/>
-          <w:rFonts w:ascii="inherit" w:eastAsiaTheme="minorHAnsi" w:hAnsi="inherit"/>
-          <w:color w:val="C45911" w:themeColor="accent2" w:themeShade="BF"/>
-          <w:bdr w:val="none" w:sz="0" w:space="0" w:color="auto" w:frame="1"/>
-        </w:rPr>
-        <w:t>memory</w:t>
-      </w:r>
-      <w:proofErr w:type="spellEnd"/>
-      <w:r>
-        <w:rPr>
-          <w:rStyle w:val="CdigoHTML"/>
-          <w:rFonts w:ascii="inherit" w:eastAsiaTheme="minorHAnsi" w:hAnsi="inherit"/>
-          <w:color w:val="C45911" w:themeColor="accent2" w:themeShade="BF"/>
-          <w:bdr w:val="none" w:sz="0" w:space="0" w:color="auto" w:frame="1"/>
-        </w:rPr>
-        <w:t xml:space="preserve"> 8192 --</w:t>
-      </w:r>
-      <w:proofErr w:type="spellStart"/>
-      <w:r>
-        <w:rPr>
-          <w:rStyle w:val="CdigoHTML"/>
-          <w:rFonts w:ascii="inherit" w:eastAsiaTheme="minorHAnsi" w:hAnsi="inherit"/>
-          <w:color w:val="C45911" w:themeColor="accent2" w:themeShade="BF"/>
-          <w:bdr w:val="none" w:sz="0" w:space="0" w:color="auto" w:frame="1"/>
-        </w:rPr>
-        <w:t>cpus</w:t>
-      </w:r>
-      <w:proofErr w:type="spellEnd"/>
-      <w:r>
-        <w:rPr>
-          <w:rStyle w:val="CdigoHTML"/>
-          <w:rFonts w:ascii="inherit" w:eastAsiaTheme="minorHAnsi" w:hAnsi="inherit"/>
-          <w:color w:val="C45911" w:themeColor="accent2" w:themeShade="BF"/>
-          <w:bdr w:val="none" w:sz="0" w:space="0" w:color="auto" w:frame="1"/>
-        </w:rPr>
-        <w:t xml:space="preserve"> 4</w:t>
+      <w:r>
+        <w:rPr>
+          <w:rStyle w:val="CdigoHTML"/>
+          <w:rFonts w:ascii="inherit" w:eastAsiaTheme="minorHAnsi" w:hAnsi="inherit"/>
+          <w:color w:val="C45911" w:themeColor="accent2" w:themeShade="BF"/>
+          <w:bdr w:val="none" w:sz="0" w:space="0" w:color="auto" w:frame="1"/>
+        </w:rPr>
+        <w:t xml:space="preserve">minikube </w:t>
+      </w:r>
+      <w:r>
+        <w:rPr>
+          <w:rStyle w:val="CdigoHTML"/>
+          <w:rFonts w:ascii="inherit" w:eastAsiaTheme="minorHAnsi" w:hAnsi="inherit"/>
+          <w:color w:val="C45911" w:themeColor="accent2" w:themeShade="BF"/>
+          <w:bdr w:val="none" w:sz="0" w:space="0" w:color="auto" w:frame="1"/>
+        </w:rPr>
+        <w:t>s</w:t>
+      </w:r>
+      <w:r>
+        <w:rPr>
+          <w:rStyle w:val="CdigoHTML"/>
+          <w:rFonts w:ascii="inherit" w:eastAsiaTheme="minorHAnsi" w:hAnsi="inherit"/>
+          <w:color w:val="C45911" w:themeColor="accent2" w:themeShade="BF"/>
+          <w:bdr w:val="none" w:sz="0" w:space="0" w:color="auto" w:frame="1"/>
+        </w:rPr>
+        <w:t>tart</w:t>
+      </w:r>
+    </w:p>
+    <w:p>
+      <w:pPr>
+        <w:pStyle w:val="Prrafodelista"/>
+        <w:spacing w:after="0" w:line="240" w:lineRule="auto"/>
+        <w:ind w:left="426"/>
+      </w:pPr>
+    </w:p>
+    <w:p>
+      <w:pPr>
+        <w:pStyle w:val="Prrafodelista"/>
+        <w:spacing w:after="0" w:line="240" w:lineRule="auto"/>
+        <w:ind w:left="426"/>
+        <w:jc w:val="both"/>
+      </w:pPr>
+      <w:r>
+        <w:t>Si requiere iniciar minikube con más capacidad</w:t>
+      </w:r>
+    </w:p>
+    <w:p>
+      <w:pPr>
+        <w:pStyle w:val="Prrafodelista"/>
+        <w:spacing w:after="0" w:line="240" w:lineRule="auto"/>
+        <w:ind w:left="426"/>
+        <w:jc w:val="both"/>
+        <w:rPr>
+          <w:rStyle w:val="CdigoHTML"/>
+          <w:rFonts w:ascii="inherit" w:eastAsiaTheme="minorHAnsi" w:hAnsi="inherit"/>
+          <w:color w:val="C45911" w:themeColor="accent2" w:themeShade="BF"/>
+          <w:bdr w:val="none" w:sz="0" w:space="0" w:color="auto" w:frame="1"/>
+        </w:rPr>
+      </w:pPr>
+      <w:r>
+        <w:rPr>
+          <w:rStyle w:val="CdigoHTML"/>
+          <w:rFonts w:ascii="inherit" w:eastAsiaTheme="minorHAnsi" w:hAnsi="inherit"/>
+          <w:color w:val="C45911" w:themeColor="accent2" w:themeShade="BF"/>
+          <w:bdr w:val="none" w:sz="0" w:space="0" w:color="auto" w:frame="1"/>
+        </w:rPr>
+        <w:t xml:space="preserve">minikube </w:t>
+      </w:r>
+      <w:r>
+        <w:rPr>
+          <w:rStyle w:val="CdigoHTML"/>
+          <w:rFonts w:ascii="inherit" w:eastAsiaTheme="minorHAnsi" w:hAnsi="inherit"/>
+          <w:color w:val="C45911" w:themeColor="accent2" w:themeShade="BF"/>
+          <w:bdr w:val="none" w:sz="0" w:space="0" w:color="auto" w:frame="1"/>
+        </w:rPr>
+        <w:t>s</w:t>
+      </w:r>
+      <w:r>
+        <w:rPr>
+          <w:rStyle w:val="CdigoHTML"/>
+          <w:rFonts w:ascii="inherit" w:eastAsiaTheme="minorHAnsi" w:hAnsi="inherit"/>
+          <w:color w:val="C45911" w:themeColor="accent2" w:themeShade="BF"/>
+          <w:bdr w:val="none" w:sz="0" w:space="0" w:color="auto" w:frame="1"/>
+        </w:rPr>
+        <w:t>tart --memory 8192 --cpus 4</w:t>
       </w:r>
     </w:p>
     <w:p>
@@ -437,67 +331,14 @@
           <w:bdr w:val="none" w:sz="0" w:space="0" w:color="auto" w:frame="1"/>
         </w:rPr>
       </w:pPr>
-      <w:proofErr w:type="spellStart"/>
-      <w:r>
-        <w:rPr>
-          <w:rStyle w:val="CdigoHTML"/>
-          <w:rFonts w:ascii="inherit" w:eastAsiaTheme="minorHAnsi" w:hAnsi="inherit"/>
-          <w:color w:val="C45911" w:themeColor="accent2" w:themeShade="BF"/>
-          <w:bdr w:val="none" w:sz="0" w:space="0" w:color="auto" w:frame="1"/>
-        </w:rPr>
-        <w:t>notepad</w:t>
-      </w:r>
-      <w:proofErr w:type="spellEnd"/>
-      <w:r>
-        <w:rPr>
-          <w:rStyle w:val="CdigoHTML"/>
-          <w:rFonts w:ascii="inherit" w:eastAsiaTheme="minorHAnsi" w:hAnsi="inherit"/>
-          <w:color w:val="C45911" w:themeColor="accent2" w:themeShade="BF"/>
-          <w:bdr w:val="none" w:sz="0" w:space="0" w:color="auto" w:frame="1"/>
-        </w:rPr>
-        <w:t xml:space="preserve"> "$</w:t>
-      </w:r>
-      <w:proofErr w:type="spellStart"/>
-      <w:proofErr w:type="gramStart"/>
-      <w:r>
-        <w:rPr>
-          <w:rStyle w:val="CdigoHTML"/>
-          <w:rFonts w:ascii="inherit" w:eastAsiaTheme="minorHAnsi" w:hAnsi="inherit"/>
-          <w:color w:val="C45911" w:themeColor="accent2" w:themeShade="BF"/>
-          <w:bdr w:val="none" w:sz="0" w:space="0" w:color="auto" w:frame="1"/>
-        </w:rPr>
-        <w:t>env:USERPROFILE</w:t>
-      </w:r>
-      <w:proofErr w:type="spellEnd"/>
-      <w:proofErr w:type="gramEnd"/>
-      <w:r>
-        <w:rPr>
-          <w:rStyle w:val="CdigoHTML"/>
-          <w:rFonts w:ascii="inherit" w:eastAsiaTheme="minorHAnsi" w:hAnsi="inherit"/>
-          <w:color w:val="C45911" w:themeColor="accent2" w:themeShade="BF"/>
-          <w:bdr w:val="none" w:sz="0" w:space="0" w:color="auto" w:frame="1"/>
-        </w:rPr>
-        <w:t>/.</w:t>
-      </w:r>
-      <w:proofErr w:type="spellStart"/>
-      <w:r>
-        <w:rPr>
-          <w:rStyle w:val="CdigoHTML"/>
-          <w:rFonts w:ascii="inherit" w:eastAsiaTheme="minorHAnsi" w:hAnsi="inherit"/>
-          <w:color w:val="C45911" w:themeColor="accent2" w:themeShade="BF"/>
-          <w:bdr w:val="none" w:sz="0" w:space="0" w:color="auto" w:frame="1"/>
-        </w:rPr>
-        <w:t>wslconfig</w:t>
-      </w:r>
-      <w:proofErr w:type="spellEnd"/>
-      <w:r>
-        <w:rPr>
-          <w:rStyle w:val="CdigoHTML"/>
-          <w:rFonts w:ascii="inherit" w:eastAsiaTheme="minorHAnsi" w:hAnsi="inherit"/>
-          <w:color w:val="C45911" w:themeColor="accent2" w:themeShade="BF"/>
-          <w:bdr w:val="none" w:sz="0" w:space="0" w:color="auto" w:frame="1"/>
-        </w:rPr>
-        <w:t>"</w:t>
+      <w:r>
+        <w:rPr>
+          <w:rStyle w:val="CdigoHTML"/>
+          <w:rFonts w:ascii="inherit" w:eastAsiaTheme="minorHAnsi" w:hAnsi="inherit"/>
+          <w:color w:val="C45911" w:themeColor="accent2" w:themeShade="BF"/>
+          <w:bdr w:val="none" w:sz="0" w:space="0" w:color="auto" w:frame="1"/>
+        </w:rPr>
+        <w:t>notepad "$env:USERPROFILE/.wslconfig"</w:t>
       </w:r>
     </w:p>
     <w:p>
@@ -533,37 +374,15 @@
           <w:bdr w:val="none" w:sz="0" w:space="0" w:color="auto" w:frame="1"/>
         </w:rPr>
       </w:pPr>
-      <w:proofErr w:type="spellStart"/>
-      <w:r>
-        <w:rPr>
-          <w:rStyle w:val="CdigoHTML"/>
-          <w:rFonts w:ascii="inherit" w:eastAsiaTheme="minorHAnsi" w:hAnsi="inherit"/>
-          <w:color w:val="C45911" w:themeColor="accent2" w:themeShade="BF"/>
-          <w:bdr w:val="none" w:sz="0" w:space="0" w:color="auto" w:frame="1"/>
-        </w:rPr>
-        <w:t>Restart-Service</w:t>
-      </w:r>
-      <w:proofErr w:type="spellEnd"/>
-      <w:r>
-        <w:rPr>
-          <w:rStyle w:val="CdigoHTML"/>
-          <w:rFonts w:ascii="inherit" w:eastAsiaTheme="minorHAnsi" w:hAnsi="inherit"/>
-          <w:color w:val="C45911" w:themeColor="accent2" w:themeShade="BF"/>
-          <w:bdr w:val="none" w:sz="0" w:space="0" w:color="auto" w:frame="1"/>
-        </w:rPr>
-        <w:t xml:space="preserve"> </w:t>
-      </w:r>
-      <w:proofErr w:type="spellStart"/>
-      <w:r>
-        <w:rPr>
-          <w:rStyle w:val="CdigoHTML"/>
-          <w:rFonts w:ascii="inherit" w:eastAsiaTheme="minorHAnsi" w:hAnsi="inherit"/>
-          <w:color w:val="C45911" w:themeColor="accent2" w:themeShade="BF"/>
-          <w:bdr w:val="none" w:sz="0" w:space="0" w:color="auto" w:frame="1"/>
-        </w:rPr>
-        <w:t>LxssManager</w:t>
-      </w:r>
-      <w:proofErr w:type="spellEnd"/>
+      <w:r>
+        <w:rPr>
+          <w:rStyle w:val="CdigoHTML"/>
+          <w:rFonts w:ascii="inherit" w:eastAsiaTheme="minorHAnsi" w:hAnsi="inherit"/>
+          <w:color w:val="C45911" w:themeColor="accent2" w:themeShade="BF"/>
+          <w:bdr w:val="none" w:sz="0" w:space="0" w:color="auto" w:frame="1"/>
+        </w:rPr>
+        <w:t>Restart-Service LxssManager</w:t>
+      </w:r>
     </w:p>
     <w:p>
       <w:pPr>
@@ -612,65 +431,14 @@
           <w:bdr w:val="none" w:sz="0" w:space="0" w:color="auto" w:frame="1"/>
         </w:rPr>
       </w:pPr>
-      <w:proofErr w:type="spellStart"/>
-      <w:r>
-        <w:rPr>
-          <w:rStyle w:val="CdigoHTML"/>
-          <w:rFonts w:ascii="inherit" w:eastAsiaTheme="minorHAnsi" w:hAnsi="inherit"/>
-          <w:color w:val="C45911" w:themeColor="accent2" w:themeShade="BF"/>
-          <w:bdr w:val="none" w:sz="0" w:space="0" w:color="auto" w:frame="1"/>
-        </w:rPr>
-        <w:t>kubectl</w:t>
-      </w:r>
-      <w:proofErr w:type="spellEnd"/>
-      <w:r>
-        <w:rPr>
-          <w:rStyle w:val="CdigoHTML"/>
-          <w:rFonts w:ascii="inherit" w:eastAsiaTheme="minorHAnsi" w:hAnsi="inherit"/>
-          <w:color w:val="C45911" w:themeColor="accent2" w:themeShade="BF"/>
-          <w:bdr w:val="none" w:sz="0" w:space="0" w:color="auto" w:frame="1"/>
-        </w:rPr>
-        <w:t xml:space="preserve"> </w:t>
-      </w:r>
-      <w:proofErr w:type="spellStart"/>
-      <w:r>
-        <w:rPr>
-          <w:rStyle w:val="CdigoHTML"/>
-          <w:rFonts w:ascii="inherit" w:eastAsiaTheme="minorHAnsi" w:hAnsi="inherit"/>
-          <w:color w:val="C45911" w:themeColor="accent2" w:themeShade="BF"/>
-          <w:bdr w:val="none" w:sz="0" w:space="0" w:color="auto" w:frame="1"/>
-        </w:rPr>
-        <w:t>get</w:t>
-      </w:r>
-      <w:proofErr w:type="spellEnd"/>
-      <w:r>
-        <w:rPr>
-          <w:rStyle w:val="CdigoHTML"/>
-          <w:rFonts w:ascii="inherit" w:eastAsiaTheme="minorHAnsi" w:hAnsi="inherit"/>
-          <w:color w:val="C45911" w:themeColor="accent2" w:themeShade="BF"/>
-          <w:bdr w:val="none" w:sz="0" w:space="0" w:color="auto" w:frame="1"/>
-        </w:rPr>
-        <w:t xml:space="preserve"> </w:t>
-      </w:r>
-      <w:proofErr w:type="spellStart"/>
-      <w:r>
-        <w:rPr>
-          <w:rStyle w:val="CdigoHTML"/>
-          <w:rFonts w:ascii="inherit" w:eastAsiaTheme="minorHAnsi" w:hAnsi="inherit"/>
-          <w:color w:val="C45911" w:themeColor="accent2" w:themeShade="BF"/>
-          <w:bdr w:val="none" w:sz="0" w:space="0" w:color="auto" w:frame="1"/>
-        </w:rPr>
-        <w:t>po</w:t>
-      </w:r>
-      <w:proofErr w:type="spellEnd"/>
-      <w:r>
-        <w:rPr>
-          <w:rStyle w:val="CdigoHTML"/>
-          <w:rFonts w:ascii="inherit" w:eastAsiaTheme="minorHAnsi" w:hAnsi="inherit"/>
-          <w:color w:val="C45911" w:themeColor="accent2" w:themeShade="BF"/>
-          <w:bdr w:val="none" w:sz="0" w:space="0" w:color="auto" w:frame="1"/>
-        </w:rPr>
-        <w:t xml:space="preserve"> -A</w:t>
+      <w:r>
+        <w:rPr>
+          <w:rStyle w:val="CdigoHTML"/>
+          <w:rFonts w:ascii="inherit" w:eastAsiaTheme="minorHAnsi" w:hAnsi="inherit"/>
+          <w:color w:val="C45911" w:themeColor="accent2" w:themeShade="BF"/>
+          <w:bdr w:val="none" w:sz="0" w:space="0" w:color="auto" w:frame="1"/>
+        </w:rPr>
+        <w:t>kubectl get po -A</w:t>
       </w:r>
     </w:p>
     <w:p>
@@ -695,15 +463,7 @@
         <w:t>D</w:t>
       </w:r>
       <w:r>
-        <w:t xml:space="preserve">escarga la versión </w:t>
-      </w:r>
-      <w:proofErr w:type="spellStart"/>
-      <w:r>
-        <w:t>kubectl</w:t>
-      </w:r>
-      <w:proofErr w:type="spellEnd"/>
-      <w:r>
-        <w:t xml:space="preserve"> apropiada</w:t>
+        <w:t>escarga la versión kubectl apropiada</w:t>
       </w:r>
       <w:r>
         <w:t xml:space="preserve"> (opcional)</w:t>
@@ -721,85 +481,14 @@
           <w:bdr w:val="none" w:sz="0" w:space="0" w:color="auto" w:frame="1"/>
         </w:rPr>
       </w:pPr>
-      <w:proofErr w:type="spellStart"/>
-      <w:r>
-        <w:rPr>
-          <w:rStyle w:val="CdigoHTML"/>
-          <w:rFonts w:ascii="inherit" w:eastAsiaTheme="minorHAnsi" w:hAnsi="inherit"/>
-          <w:color w:val="C45911" w:themeColor="accent2" w:themeShade="BF"/>
-          <w:bdr w:val="none" w:sz="0" w:space="0" w:color="auto" w:frame="1"/>
-        </w:rPr>
-        <w:t>minikube</w:t>
-      </w:r>
-      <w:proofErr w:type="spellEnd"/>
-      <w:r>
-        <w:rPr>
-          <w:rStyle w:val="CdigoHTML"/>
-          <w:rFonts w:ascii="inherit" w:eastAsiaTheme="minorHAnsi" w:hAnsi="inherit"/>
-          <w:color w:val="C45911" w:themeColor="accent2" w:themeShade="BF"/>
-          <w:bdr w:val="none" w:sz="0" w:space="0" w:color="auto" w:frame="1"/>
-        </w:rPr>
-        <w:t xml:space="preserve"> </w:t>
-      </w:r>
-      <w:proofErr w:type="spellStart"/>
-      <w:r>
-        <w:rPr>
-          <w:rStyle w:val="CdigoHTML"/>
-          <w:rFonts w:ascii="inherit" w:eastAsiaTheme="minorHAnsi" w:hAnsi="inherit"/>
-          <w:color w:val="C45911" w:themeColor="accent2" w:themeShade="BF"/>
-          <w:bdr w:val="none" w:sz="0" w:space="0" w:color="auto" w:frame="1"/>
-        </w:rPr>
-        <w:t>kubectl</w:t>
-      </w:r>
-      <w:proofErr w:type="spellEnd"/>
-      <w:r>
-        <w:rPr>
-          <w:rStyle w:val="CdigoHTML"/>
-          <w:rFonts w:ascii="inherit" w:eastAsiaTheme="minorHAnsi" w:hAnsi="inherit"/>
-          <w:color w:val="C45911" w:themeColor="accent2" w:themeShade="BF"/>
-          <w:bdr w:val="none" w:sz="0" w:space="0" w:color="auto" w:frame="1"/>
-        </w:rPr>
-        <w:t xml:space="preserve"> -- </w:t>
-      </w:r>
-      <w:proofErr w:type="spellStart"/>
-      <w:r>
-        <w:rPr>
-          <w:rStyle w:val="CdigoHTML"/>
-          <w:rFonts w:ascii="inherit" w:eastAsiaTheme="minorHAnsi" w:hAnsi="inherit"/>
-          <w:color w:val="C45911" w:themeColor="accent2" w:themeShade="BF"/>
-          <w:bdr w:val="none" w:sz="0" w:space="0" w:color="auto" w:frame="1"/>
-        </w:rPr>
-        <w:t>get</w:t>
-      </w:r>
-      <w:proofErr w:type="spellEnd"/>
-      <w:r>
-        <w:rPr>
-          <w:rStyle w:val="CdigoHTML"/>
-          <w:rFonts w:ascii="inherit" w:eastAsiaTheme="minorHAnsi" w:hAnsi="inherit"/>
-          <w:color w:val="C45911" w:themeColor="accent2" w:themeShade="BF"/>
-          <w:bdr w:val="none" w:sz="0" w:space="0" w:color="auto" w:frame="1"/>
-        </w:rPr>
-        <w:t xml:space="preserve"> </w:t>
-      </w:r>
-      <w:proofErr w:type="spellStart"/>
-      <w:r>
-        <w:rPr>
-          <w:rStyle w:val="CdigoHTML"/>
-          <w:rFonts w:ascii="inherit" w:eastAsiaTheme="minorHAnsi" w:hAnsi="inherit"/>
-          <w:color w:val="C45911" w:themeColor="accent2" w:themeShade="BF"/>
-          <w:bdr w:val="none" w:sz="0" w:space="0" w:color="auto" w:frame="1"/>
-        </w:rPr>
-        <w:t>po</w:t>
-      </w:r>
-      <w:proofErr w:type="spellEnd"/>
-      <w:r>
-        <w:rPr>
-          <w:rStyle w:val="CdigoHTML"/>
-          <w:rFonts w:ascii="inherit" w:eastAsiaTheme="minorHAnsi" w:hAnsi="inherit"/>
-          <w:color w:val="C45911" w:themeColor="accent2" w:themeShade="BF"/>
-          <w:bdr w:val="none" w:sz="0" w:space="0" w:color="auto" w:frame="1"/>
-        </w:rPr>
-        <w:t xml:space="preserve"> -A</w:t>
+      <w:r>
+        <w:rPr>
+          <w:rStyle w:val="CdigoHTML"/>
+          <w:rFonts w:ascii="inherit" w:eastAsiaTheme="minorHAnsi" w:hAnsi="inherit"/>
+          <w:color w:val="C45911" w:themeColor="accent2" w:themeShade="BF"/>
+          <w:bdr w:val="none" w:sz="0" w:space="0" w:color="auto" w:frame="1"/>
+        </w:rPr>
+        <w:t>minikube kubectl -- get po -A</w:t>
       </w:r>
     </w:p>
     <w:p>
@@ -820,22 +509,12 @@
         <w:ind w:left="426"/>
         <w:jc w:val="both"/>
       </w:pPr>
-      <w:proofErr w:type="spellStart"/>
       <w:r>
         <w:t>D</w:t>
       </w:r>
       <w:r>
-        <w:t>ashboard</w:t>
-      </w:r>
-      <w:proofErr w:type="spellEnd"/>
-      <w:r>
-        <w:t xml:space="preserve"> de </w:t>
-      </w:r>
-      <w:proofErr w:type="spellStart"/>
-      <w:r>
-        <w:t>minikube</w:t>
-      </w:r>
-      <w:proofErr w:type="spellEnd"/>
+        <w:t>ashboard de minikube</w:t>
+      </w:r>
       <w:r>
         <w:t xml:space="preserve"> (opcional)</w:t>
       </w:r>
@@ -852,37 +531,15 @@
           <w:bdr w:val="none" w:sz="0" w:space="0" w:color="auto" w:frame="1"/>
         </w:rPr>
       </w:pPr>
-      <w:proofErr w:type="spellStart"/>
-      <w:r>
-        <w:rPr>
-          <w:rStyle w:val="CdigoHTML"/>
-          <w:rFonts w:ascii="inherit" w:eastAsiaTheme="minorHAnsi" w:hAnsi="inherit"/>
-          <w:color w:val="C45911" w:themeColor="accent2" w:themeShade="BF"/>
-          <w:bdr w:val="none" w:sz="0" w:space="0" w:color="auto" w:frame="1"/>
-        </w:rPr>
-        <w:t>minikube</w:t>
-      </w:r>
-      <w:proofErr w:type="spellEnd"/>
-      <w:r>
-        <w:rPr>
-          <w:rStyle w:val="CdigoHTML"/>
-          <w:rFonts w:ascii="inherit" w:eastAsiaTheme="minorHAnsi" w:hAnsi="inherit"/>
-          <w:color w:val="C45911" w:themeColor="accent2" w:themeShade="BF"/>
-          <w:bdr w:val="none" w:sz="0" w:space="0" w:color="auto" w:frame="1"/>
-        </w:rPr>
-        <w:t xml:space="preserve"> </w:t>
-      </w:r>
-      <w:proofErr w:type="spellStart"/>
-      <w:r>
-        <w:rPr>
-          <w:rStyle w:val="CdigoHTML"/>
-          <w:rFonts w:ascii="inherit" w:eastAsiaTheme="minorHAnsi" w:hAnsi="inherit"/>
-          <w:color w:val="C45911" w:themeColor="accent2" w:themeShade="BF"/>
-          <w:bdr w:val="none" w:sz="0" w:space="0" w:color="auto" w:frame="1"/>
-        </w:rPr>
-        <w:t>dashboard</w:t>
-      </w:r>
-      <w:proofErr w:type="spellEnd"/>
+      <w:r>
+        <w:rPr>
+          <w:rStyle w:val="CdigoHTML"/>
+          <w:rFonts w:ascii="inherit" w:eastAsiaTheme="minorHAnsi" w:hAnsi="inherit"/>
+          <w:color w:val="C45911" w:themeColor="accent2" w:themeShade="BF"/>
+          <w:bdr w:val="none" w:sz="0" w:space="0" w:color="auto" w:frame="1"/>
+        </w:rPr>
+        <w:t>minikube dashboard</w:t>
+      </w:r>
     </w:p>
     <w:p>
       <w:pPr>
@@ -962,85 +619,14 @@
           <w:bdr w:val="none" w:sz="0" w:space="0" w:color="auto" w:frame="1"/>
         </w:rPr>
       </w:pPr>
-      <w:proofErr w:type="spellStart"/>
-      <w:r>
-        <w:rPr>
-          <w:rStyle w:val="CdigoHTML"/>
-          <w:rFonts w:ascii="inherit" w:eastAsiaTheme="minorHAnsi" w:hAnsi="inherit"/>
-          <w:color w:val="C45911" w:themeColor="accent2" w:themeShade="BF"/>
-          <w:bdr w:val="none" w:sz="0" w:space="0" w:color="auto" w:frame="1"/>
-        </w:rPr>
-        <w:t>minikube</w:t>
-      </w:r>
-      <w:proofErr w:type="spellEnd"/>
-      <w:r>
-        <w:rPr>
-          <w:rStyle w:val="CdigoHTML"/>
-          <w:rFonts w:ascii="inherit" w:eastAsiaTheme="minorHAnsi" w:hAnsi="inherit"/>
-          <w:color w:val="C45911" w:themeColor="accent2" w:themeShade="BF"/>
-          <w:bdr w:val="none" w:sz="0" w:space="0" w:color="auto" w:frame="1"/>
-        </w:rPr>
-        <w:t xml:space="preserve"> </w:t>
-      </w:r>
-      <w:proofErr w:type="spellStart"/>
-      <w:r>
-        <w:rPr>
-          <w:rStyle w:val="CdigoHTML"/>
-          <w:rFonts w:ascii="inherit" w:eastAsiaTheme="minorHAnsi" w:hAnsi="inherit"/>
-          <w:color w:val="C45911" w:themeColor="accent2" w:themeShade="BF"/>
-          <w:bdr w:val="none" w:sz="0" w:space="0" w:color="auto" w:frame="1"/>
-        </w:rPr>
-        <w:t>addons</w:t>
-      </w:r>
-      <w:proofErr w:type="spellEnd"/>
-      <w:r>
-        <w:rPr>
-          <w:rStyle w:val="CdigoHTML"/>
-          <w:rFonts w:ascii="inherit" w:eastAsiaTheme="minorHAnsi" w:hAnsi="inherit"/>
-          <w:color w:val="C45911" w:themeColor="accent2" w:themeShade="BF"/>
-          <w:bdr w:val="none" w:sz="0" w:space="0" w:color="auto" w:frame="1"/>
-        </w:rPr>
-        <w:t xml:space="preserve"> </w:t>
-      </w:r>
-      <w:proofErr w:type="spellStart"/>
-      <w:r>
-        <w:rPr>
-          <w:rStyle w:val="CdigoHTML"/>
-          <w:rFonts w:ascii="inherit" w:eastAsiaTheme="minorHAnsi" w:hAnsi="inherit"/>
-          <w:color w:val="C45911" w:themeColor="accent2" w:themeShade="BF"/>
-          <w:bdr w:val="none" w:sz="0" w:space="0" w:color="auto" w:frame="1"/>
-        </w:rPr>
-        <w:t>enable</w:t>
-      </w:r>
-      <w:proofErr w:type="spellEnd"/>
-      <w:r>
-        <w:rPr>
-          <w:rStyle w:val="CdigoHTML"/>
-          <w:rFonts w:ascii="inherit" w:eastAsiaTheme="minorHAnsi" w:hAnsi="inherit"/>
-          <w:color w:val="C45911" w:themeColor="accent2" w:themeShade="BF"/>
-          <w:bdr w:val="none" w:sz="0" w:space="0" w:color="auto" w:frame="1"/>
-        </w:rPr>
-        <w:t xml:space="preserve"> </w:t>
-      </w:r>
-      <w:proofErr w:type="spellStart"/>
-      <w:r>
-        <w:rPr>
-          <w:rStyle w:val="CdigoHTML"/>
-          <w:rFonts w:ascii="inherit" w:eastAsiaTheme="minorHAnsi" w:hAnsi="inherit"/>
-          <w:color w:val="C45911" w:themeColor="accent2" w:themeShade="BF"/>
-          <w:bdr w:val="none" w:sz="0" w:space="0" w:color="auto" w:frame="1"/>
-        </w:rPr>
-        <w:t>ingress</w:t>
-      </w:r>
-      <w:proofErr w:type="spellEnd"/>
-      <w:r>
-        <w:rPr>
-          <w:rStyle w:val="CdigoHTML"/>
-          <w:rFonts w:ascii="inherit" w:eastAsiaTheme="minorHAnsi" w:hAnsi="inherit"/>
-          <w:color w:val="C45911" w:themeColor="accent2" w:themeShade="BF"/>
-          <w:bdr w:val="none" w:sz="0" w:space="0" w:color="auto" w:frame="1"/>
-        </w:rPr>
-        <w:t xml:space="preserve"> </w:t>
+      <w:r>
+        <w:rPr>
+          <w:rStyle w:val="CdigoHTML"/>
+          <w:rFonts w:ascii="inherit" w:eastAsiaTheme="minorHAnsi" w:hAnsi="inherit"/>
+          <w:color w:val="C45911" w:themeColor="accent2" w:themeShade="BF"/>
+          <w:bdr w:val="none" w:sz="0" w:space="0" w:color="auto" w:frame="1"/>
+        </w:rPr>
+        <w:t xml:space="preserve">minikube addons enable ingress </w:t>
       </w:r>
     </w:p>
     <w:p>
@@ -1061,100 +647,30 @@
         <w:jc w:val="both"/>
       </w:pPr>
       <w:r>
-        <w:t xml:space="preserve">Verificar que </w:t>
-      </w:r>
-      <w:proofErr w:type="spellStart"/>
-      <w:r>
-        <w:t>ingress</w:t>
-      </w:r>
-      <w:proofErr w:type="spellEnd"/>
-      <w:r>
-        <w:t xml:space="preserve"> esté ejecutándose.</w:t>
-      </w:r>
-    </w:p>
-    <w:p>
-      <w:pPr>
-        <w:pStyle w:val="Prrafodelista"/>
-        <w:spacing w:after="0" w:line="240" w:lineRule="auto"/>
-        <w:ind w:left="426"/>
-        <w:rPr>
-          <w:rStyle w:val="CdigoHTML"/>
-          <w:rFonts w:ascii="inherit" w:eastAsiaTheme="minorHAnsi" w:hAnsi="inherit"/>
-          <w:color w:val="C45911" w:themeColor="accent2" w:themeShade="BF"/>
-          <w:bdr w:val="none" w:sz="0" w:space="0" w:color="auto" w:frame="1"/>
-        </w:rPr>
-      </w:pPr>
-      <w:proofErr w:type="spellStart"/>
-      <w:r>
-        <w:rPr>
-          <w:rStyle w:val="CdigoHTML"/>
-          <w:rFonts w:ascii="inherit" w:eastAsiaTheme="minorHAnsi" w:hAnsi="inherit"/>
-          <w:color w:val="C45911" w:themeColor="accent2" w:themeShade="BF"/>
-          <w:bdr w:val="none" w:sz="0" w:space="0" w:color="auto" w:frame="1"/>
-        </w:rPr>
-        <w:t>kubectl</w:t>
-      </w:r>
-      <w:proofErr w:type="spellEnd"/>
-      <w:r>
-        <w:rPr>
-          <w:rStyle w:val="CdigoHTML"/>
-          <w:rFonts w:ascii="inherit" w:eastAsiaTheme="minorHAnsi" w:hAnsi="inherit"/>
-          <w:color w:val="C45911" w:themeColor="accent2" w:themeShade="BF"/>
-          <w:bdr w:val="none" w:sz="0" w:space="0" w:color="auto" w:frame="1"/>
-        </w:rPr>
-        <w:t xml:space="preserve"> </w:t>
-      </w:r>
-      <w:proofErr w:type="spellStart"/>
-      <w:r>
-        <w:rPr>
-          <w:rStyle w:val="CdigoHTML"/>
-          <w:rFonts w:ascii="inherit" w:eastAsiaTheme="minorHAnsi" w:hAnsi="inherit"/>
-          <w:color w:val="C45911" w:themeColor="accent2" w:themeShade="BF"/>
-          <w:bdr w:val="none" w:sz="0" w:space="0" w:color="auto" w:frame="1"/>
-        </w:rPr>
-        <w:t>get</w:t>
-      </w:r>
-      <w:proofErr w:type="spellEnd"/>
-      <w:r>
-        <w:rPr>
-          <w:rStyle w:val="CdigoHTML"/>
-          <w:rFonts w:ascii="inherit" w:eastAsiaTheme="minorHAnsi" w:hAnsi="inherit"/>
-          <w:color w:val="C45911" w:themeColor="accent2" w:themeShade="BF"/>
-          <w:bdr w:val="none" w:sz="0" w:space="0" w:color="auto" w:frame="1"/>
-        </w:rPr>
-        <w:t xml:space="preserve"> </w:t>
-      </w:r>
-      <w:proofErr w:type="spellStart"/>
-      <w:r>
-        <w:rPr>
-          <w:rStyle w:val="CdigoHTML"/>
-          <w:rFonts w:ascii="inherit" w:eastAsiaTheme="minorHAnsi" w:hAnsi="inherit"/>
-          <w:color w:val="C45911" w:themeColor="accent2" w:themeShade="BF"/>
-          <w:bdr w:val="none" w:sz="0" w:space="0" w:color="auto" w:frame="1"/>
-        </w:rPr>
-        <w:t>pods</w:t>
-      </w:r>
-      <w:proofErr w:type="spellEnd"/>
-      <w:r>
-        <w:rPr>
-          <w:rStyle w:val="CdigoHTML"/>
-          <w:rFonts w:ascii="inherit" w:eastAsiaTheme="minorHAnsi" w:hAnsi="inherit"/>
-          <w:color w:val="C45911" w:themeColor="accent2" w:themeShade="BF"/>
-          <w:bdr w:val="none" w:sz="0" w:space="0" w:color="auto" w:frame="1"/>
-        </w:rPr>
-        <w:t xml:space="preserve"> -n </w:t>
-      </w:r>
-      <w:proofErr w:type="spellStart"/>
-      <w:r>
-        <w:rPr>
-          <w:rStyle w:val="CdigoHTML"/>
-          <w:rFonts w:ascii="inherit" w:eastAsiaTheme="minorHAnsi" w:hAnsi="inherit"/>
-          <w:color w:val="C45911" w:themeColor="accent2" w:themeShade="BF"/>
-          <w:bdr w:val="none" w:sz="0" w:space="0" w:color="auto" w:frame="1"/>
-        </w:rPr>
-        <w:t>ingress-nginx</w:t>
-      </w:r>
-      <w:proofErr w:type="spellEnd"/>
+        <w:t>Verificar que ingress esté ejecutándose.</w:t>
+      </w:r>
+    </w:p>
+    <w:p>
+      <w:pPr>
+        <w:pStyle w:val="Prrafodelista"/>
+        <w:spacing w:after="0" w:line="240" w:lineRule="auto"/>
+        <w:ind w:left="426"/>
+        <w:rPr>
+          <w:rStyle w:val="CdigoHTML"/>
+          <w:rFonts w:ascii="inherit" w:eastAsiaTheme="minorHAnsi" w:hAnsi="inherit"/>
+          <w:color w:val="C45911" w:themeColor="accent2" w:themeShade="BF"/>
+          <w:bdr w:val="none" w:sz="0" w:space="0" w:color="auto" w:frame="1"/>
+        </w:rPr>
+      </w:pPr>
+      <w:r>
+        <w:rPr>
+          <w:rStyle w:val="CdigoHTML"/>
+          <w:rFonts w:ascii="inherit" w:eastAsiaTheme="minorHAnsi" w:hAnsi="inherit"/>
+          <w:color w:val="C45911" w:themeColor="accent2" w:themeShade="BF"/>
+          <w:bdr w:val="none" w:sz="0" w:space="0" w:color="auto" w:frame="1"/>
+        </w:rPr>
+        <w:t>kubectl get pods -n ingress-nginx</w:t>
+      </w:r>
     </w:p>
     <w:p>
       <w:pPr>
@@ -1174,61 +690,36 @@
         <w:jc w:val="both"/>
       </w:pPr>
       <w:r>
-        <w:t xml:space="preserve">Habilitar túnel para dar acceso a las exposiciones realizadas por </w:t>
-      </w:r>
-      <w:proofErr w:type="spellStart"/>
-      <w:r>
-        <w:t>ingress</w:t>
-      </w:r>
-      <w:proofErr w:type="spellEnd"/>
-      <w:r>
-        <w:t xml:space="preserve"> y habilitar una IP </w:t>
-      </w:r>
-      <w:proofErr w:type="spellStart"/>
-      <w:r>
-        <w:t>ruteable</w:t>
-      </w:r>
-      <w:proofErr w:type="spellEnd"/>
-      <w:r>
-        <w:t>.</w:t>
-      </w:r>
-      <w:r>
-        <w:t xml:space="preserve"> </w:t>
-      </w:r>
-    </w:p>
-    <w:p>
-      <w:pPr>
-        <w:pStyle w:val="Prrafodelista"/>
-        <w:spacing w:after="0" w:line="240" w:lineRule="auto"/>
-        <w:ind w:left="426"/>
-        <w:rPr>
-          <w:rStyle w:val="CdigoHTML"/>
-          <w:rFonts w:ascii="inherit" w:eastAsiaTheme="minorHAnsi" w:hAnsi="inherit"/>
-          <w:color w:val="C45911" w:themeColor="accent2" w:themeShade="BF"/>
-          <w:bdr w:val="none" w:sz="0" w:space="0" w:color="auto" w:frame="1"/>
-        </w:rPr>
-      </w:pPr>
-      <w:proofErr w:type="spellStart"/>
-      <w:r>
-        <w:rPr>
-          <w:rStyle w:val="CdigoHTML"/>
-          <w:rFonts w:ascii="inherit" w:eastAsiaTheme="minorHAnsi" w:hAnsi="inherit"/>
-          <w:color w:val="C45911" w:themeColor="accent2" w:themeShade="BF"/>
-          <w:bdr w:val="none" w:sz="0" w:space="0" w:color="auto" w:frame="1"/>
-        </w:rPr>
-        <w:t>kubectl</w:t>
-      </w:r>
-      <w:proofErr w:type="spellEnd"/>
-      <w:r>
-        <w:rPr>
-          <w:rStyle w:val="CdigoHTML"/>
-          <w:rFonts w:ascii="inherit" w:eastAsiaTheme="minorHAnsi" w:hAnsi="inherit"/>
-          <w:color w:val="C45911" w:themeColor="accent2" w:themeShade="BF"/>
-          <w:bdr w:val="none" w:sz="0" w:space="0" w:color="auto" w:frame="1"/>
-        </w:rPr>
-        <w:t xml:space="preserve"> </w:t>
-      </w:r>
-      <w:proofErr w:type="spellStart"/>
+        <w:t>Habilitar túnel para dar acceso a las exposiciones realizadas por ingress</w:t>
+      </w:r>
+      <w:r>
+        <w:t xml:space="preserve"> y habilitar una IP ruteable</w:t>
+      </w:r>
+      <w:r>
+        <w:t xml:space="preserve">. </w:t>
+      </w:r>
+    </w:p>
+    <w:p>
+      <w:pPr>
+        <w:pStyle w:val="Prrafodelista"/>
+        <w:spacing w:after="0" w:line="240" w:lineRule="auto"/>
+        <w:ind w:left="426"/>
+        <w:rPr>
+          <w:rStyle w:val="CdigoHTML"/>
+          <w:rFonts w:ascii="inherit" w:eastAsiaTheme="minorHAnsi" w:hAnsi="inherit"/>
+          <w:color w:val="C45911" w:themeColor="accent2" w:themeShade="BF"/>
+          <w:bdr w:val="none" w:sz="0" w:space="0" w:color="auto" w:frame="1"/>
+        </w:rPr>
+      </w:pPr>
+      <w:r>
+        <w:rPr>
+          <w:rStyle w:val="CdigoHTML"/>
+          <w:rFonts w:ascii="inherit" w:eastAsiaTheme="minorHAnsi" w:hAnsi="inherit"/>
+          <w:color w:val="C45911" w:themeColor="accent2" w:themeShade="BF"/>
+          <w:bdr w:val="none" w:sz="0" w:space="0" w:color="auto" w:frame="1"/>
+        </w:rPr>
+        <w:t xml:space="preserve">minkube </w:t>
+      </w:r>
       <w:r>
         <w:rPr>
           <w:rStyle w:val="CdigoHTML"/>
@@ -1238,7 +729,6 @@
         </w:rPr>
         <w:t>tunnel</w:t>
       </w:r>
-      <w:proofErr w:type="spellEnd"/>
     </w:p>
     <w:p>
       <w:pPr>
@@ -1264,24 +754,13 @@
         <w:t xml:space="preserve">. </w:t>
       </w:r>
       <w:r>
-        <w:t>(</w:t>
-      </w:r>
-      <w:r>
-        <w:t>“</w:t>
-      </w:r>
-      <w:r>
-        <w:t>C:\Windows\System32\drivers\</w:t>
-      </w:r>
-      <w:proofErr w:type="spellStart"/>
-      <w:r>
-        <w:t>etc</w:t>
-      </w:r>
-      <w:proofErr w:type="spellEnd"/>
-      <w:r>
-        <w:t>”</w:t>
-      </w:r>
-      <w:r>
-        <w:t>)</w:t>
+        <w:t>(“</w:t>
+      </w:r>
+      <w:r>
+        <w:t>C:\Windows\System32\drivers\etc</w:t>
+      </w:r>
+      <w:r>
+        <w:t>”)</w:t>
       </w:r>
     </w:p>
     <w:p>
